--- a/Appendix/Appendix D - Work Diary.docx
+++ b/Appendix/Appendix D - Work Diary.docx
@@ -59,8 +59,13 @@
     </w:p>
     <w:p>
       <w:r>
-        <w:t>Downloaded/ set up android studio. Firebase. Github</w:t>
-      </w:r>
+        <w:t xml:space="preserve">Downloaded/ set up android studio. Firebase. </w:t>
+      </w:r>
+      <w:proofErr w:type="spellStart"/>
+      <w:r>
+        <w:t>Github</w:t>
+      </w:r>
+      <w:proofErr w:type="spellEnd"/>
     </w:p>
     <w:p>
       <w:pPr>
@@ -104,10 +109,7 @@
     </w:p>
     <w:p>
       <w:r>
-        <w:t xml:space="preserve">Learned about </w:t>
-      </w:r>
-      <w:r>
-        <w:t>NoSQL databases</w:t>
+        <w:t>Learned about NoSQL databases</w:t>
       </w:r>
     </w:p>
     <w:p>
@@ -127,7 +129,15 @@
     </w:p>
     <w:p>
       <w:r>
-        <w:t>learned I couldn’t use my webscraper from before. Can’t use a driver as cant control servers machine. Can still salvage it. Use it to get all the links which I can then use</w:t>
+        <w:t xml:space="preserve">learned I couldn’t use my </w:t>
+      </w:r>
+      <w:proofErr w:type="spellStart"/>
+      <w:r>
+        <w:t>webscraper</w:t>
+      </w:r>
+      <w:proofErr w:type="spellEnd"/>
+      <w:r>
+        <w:t xml:space="preserve"> from before. Can’t use a driver as cant control servers machine. Can still salvage it. Use it to get all the links which I can then use</w:t>
       </w:r>
     </w:p>
     <w:p>
@@ -152,10 +162,15 @@
     </w:p>
     <w:p>
       <w:r>
-        <w:t xml:space="preserve">Had meeting </w:t>
-      </w:r>
-      <w:r>
-        <w:t>with Daniel where we disscussed the initial idea</w:t>
+        <w:t xml:space="preserve">Had meeting with Daniel where we </w:t>
+      </w:r>
+      <w:proofErr w:type="spellStart"/>
+      <w:r>
+        <w:t>disscussed</w:t>
+      </w:r>
+      <w:proofErr w:type="spellEnd"/>
+      <w:r>
+        <w:t xml:space="preserve"> the initial idea</w:t>
       </w:r>
     </w:p>
     <w:p>
@@ -229,10 +244,7 @@
     </w:p>
     <w:p>
       <w:r>
-        <w:t>drew up simple mock ups of all the pages/tabs the app will have and all the features. Wrote primary object</w:t>
-      </w:r>
-      <w:r>
-        <w:t>ives and how I plan to do all these fixtures</w:t>
+        <w:t>drew up simple mock ups of all the pages/tabs the app will have and all the features. Wrote primary objectives and how I plan to do all these fixtures</w:t>
       </w:r>
     </w:p>
     <w:p>
@@ -272,19 +284,20 @@
           <w:b/>
           <w:bCs/>
         </w:rPr>
-        <w:t>9/11/2</w:t>
-      </w:r>
-      <w:r>
-        <w:rPr>
-          <w:b/>
-          <w:bCs/>
-        </w:rPr>
-        <w:t>0</w:t>
-      </w:r>
-    </w:p>
-    <w:p>
-      <w:r>
-        <w:t>Trying to get my head around cloud functions. Learned I can’t use python so need to used nodeJS. Need to fully understand file structure for firebase and node</w:t>
+        <w:t>9/11/20</w:t>
+      </w:r>
+    </w:p>
+    <w:p>
+      <w:r>
+        <w:t xml:space="preserve">Trying to get my head around cloud functions. Learned I can’t use python so need to used </w:t>
+      </w:r>
+      <w:proofErr w:type="spellStart"/>
+      <w:r>
+        <w:t>nodeJS</w:t>
+      </w:r>
+      <w:proofErr w:type="spellEnd"/>
+      <w:r>
+        <w:t>. Need to fully understand file structure for firebase and node</w:t>
       </w:r>
     </w:p>
     <w:p>
@@ -311,8 +324,13 @@
       <w:r>
         <w:t xml:space="preserve">Investigated the most downloaded FPL assistant type of apps. </w:t>
       </w:r>
-      <w:r>
-        <w:t>Dowloaded the top 5 and wrote up an analysis of the features they offered and my opinions on them.</w:t>
+      <w:proofErr w:type="spellStart"/>
+      <w:r>
+        <w:t>Dowloaded</w:t>
+      </w:r>
+      <w:proofErr w:type="spellEnd"/>
+      <w:r>
+        <w:t xml:space="preserve"> the top 5 and wrote up an analysis of the features they offered and my opinions on them.</w:t>
       </w:r>
     </w:p>
     <w:p>
@@ -372,7 +390,15 @@
     </w:p>
     <w:p>
       <w:r>
-        <w:t>other uni work</w:t>
+        <w:t xml:space="preserve">other </w:t>
+      </w:r>
+      <w:proofErr w:type="spellStart"/>
+      <w:r>
+        <w:t>uni</w:t>
+      </w:r>
+      <w:proofErr w:type="spellEnd"/>
+      <w:r>
+        <w:t xml:space="preserve"> work</w:t>
       </w:r>
     </w:p>
     <w:p>
@@ -392,10 +418,15 @@
     </w:p>
     <w:p>
       <w:r>
-        <w:t>literature review work. Linear programi</w:t>
-      </w:r>
-      <w:r>
-        <w:t>ng and regression</w:t>
+        <w:t xml:space="preserve">literature review work. Linear </w:t>
+      </w:r>
+      <w:proofErr w:type="spellStart"/>
+      <w:r>
+        <w:t>programing</w:t>
+      </w:r>
+      <w:proofErr w:type="spellEnd"/>
+      <w:r>
+        <w:t xml:space="preserve"> and regression</w:t>
       </w:r>
     </w:p>
     <w:p>
@@ -435,8 +466,13 @@
     </w:p>
     <w:p>
       <w:r>
-        <w:t>group meeting going over ethics and risk assesment</w:t>
-      </w:r>
+        <w:t xml:space="preserve">group meeting going over ethics and risk </w:t>
+      </w:r>
+      <w:proofErr w:type="spellStart"/>
+      <w:r>
+        <w:t>assesment</w:t>
+      </w:r>
+      <w:proofErr w:type="spellEnd"/>
     </w:p>
     <w:p>
       <w:pPr>
@@ -496,10 +532,15 @@
     <w:p>
       <w:r>
         <w:lastRenderedPageBreak/>
-        <w:t xml:space="preserve">Re-wrote gantt chart, </w:t>
-      </w:r>
-      <w:r>
-        <w:t>file got lost</w:t>
+        <w:t xml:space="preserve">Re-wrote </w:t>
+      </w:r>
+      <w:proofErr w:type="spellStart"/>
+      <w:r>
+        <w:t>gantt</w:t>
+      </w:r>
+      <w:proofErr w:type="spellEnd"/>
+      <w:r>
+        <w:t xml:space="preserve"> chart, file got lost</w:t>
       </w:r>
     </w:p>
     <w:p>
@@ -598,8 +639,13 @@
       </w:r>
     </w:p>
     <w:p>
-      <w:r>
-        <w:t>analysied survey results</w:t>
+      <w:proofErr w:type="spellStart"/>
+      <w:r>
+        <w:t>analysied</w:t>
+      </w:r>
+      <w:proofErr w:type="spellEnd"/>
+      <w:r>
+        <w:t xml:space="preserve"> survey results</w:t>
       </w:r>
     </w:p>
     <w:p>
@@ -619,10 +665,15 @@
     </w:p>
     <w:p>
       <w:r>
-        <w:t xml:space="preserve">wrote up </w:t>
-      </w:r>
-      <w:r>
-        <w:t>paperwork needed ro get user feedback on paper prototype</w:t>
+        <w:t xml:space="preserve">wrote up paperwork needed </w:t>
+      </w:r>
+      <w:proofErr w:type="spellStart"/>
+      <w:r>
+        <w:t>ro</w:t>
+      </w:r>
+      <w:proofErr w:type="spellEnd"/>
+      <w:r>
+        <w:t xml:space="preserve"> get user feedback on paper prototype</w:t>
       </w:r>
     </w:p>
     <w:p>
@@ -724,10 +775,7 @@
     </w:p>
     <w:p>
       <w:r>
-        <w:t>Created final prot</w:t>
-      </w:r>
-      <w:r>
-        <w:t>otype</w:t>
+        <w:t>Created final prototype</w:t>
       </w:r>
     </w:p>
     <w:p>
@@ -747,7 +795,13 @@
     </w:p>
     <w:p>
       <w:r>
-        <w:t>wrote up paperwork needed ro get user feedback on final prototype</w:t>
+        <w:t xml:space="preserve">wrote up paperwork needed </w:t>
+      </w:r>
+      <w:r>
+        <w:t>to</w:t>
+      </w:r>
+      <w:r>
+        <w:t xml:space="preserve"> get user feedback on final prototype</w:t>
       </w:r>
     </w:p>
     <w:p>
@@ -827,10 +881,7 @@
     </w:p>
     <w:p>
       <w:r>
-        <w:t>refres</w:t>
-      </w:r>
-      <w:r>
-        <w:t>hed knowledge on firebase</w:t>
+        <w:t>refreshed knowledge on firebase</w:t>
       </w:r>
     </w:p>
     <w:p>
@@ -852,7 +903,23 @@
           <w:b/>
           <w:bCs/>
         </w:rPr>
-        <w:t>on clickUp)</w:t>
+        <w:t xml:space="preserve">on </w:t>
+      </w:r>
+      <w:proofErr w:type="spellStart"/>
+      <w:r>
+        <w:rPr>
+          <w:b/>
+          <w:bCs/>
+        </w:rPr>
+        <w:t>clickUp</w:t>
+      </w:r>
+      <w:proofErr w:type="spellEnd"/>
+      <w:r>
+        <w:rPr>
+          <w:b/>
+          <w:bCs/>
+        </w:rPr>
+        <w:t>)</w:t>
       </w:r>
     </w:p>
     <w:p>
@@ -927,42 +994,7 @@
           <w:b/>
           <w:bCs/>
         </w:rPr>
-        <w:t>01</w:t>
-      </w:r>
-      <w:r>
-        <w:rPr>
-          <w:b/>
-          <w:bCs/>
-        </w:rPr>
-        <w:t>-</w:t>
-      </w:r>
-      <w:r>
-        <w:rPr>
-          <w:b/>
-          <w:bCs/>
-        </w:rPr>
-        <w:t>07</w:t>
-      </w:r>
-      <w:r>
-        <w:rPr>
-          <w:b/>
-          <w:bCs/>
-        </w:rPr>
-        <w:t>/0</w:t>
-      </w:r>
-      <w:r>
-        <w:rPr>
-          <w:b/>
-          <w:bCs/>
-        </w:rPr>
-        <w:t>2</w:t>
-      </w:r>
-      <w:r>
-        <w:rPr>
-          <w:b/>
-          <w:bCs/>
-        </w:rPr>
-        <w:t>/21</w:t>
+        <w:t>01-07/02/21</w:t>
       </w:r>
     </w:p>
     <w:p>
@@ -982,35 +1014,99 @@
           <w:b/>
           <w:bCs/>
         </w:rPr>
-        <w:t>0</w:t>
-      </w:r>
-      <w:r>
-        <w:rPr>
-          <w:b/>
-          <w:bCs/>
-        </w:rPr>
+        <w:t>08-14/02/21</w:t>
+      </w:r>
+    </w:p>
+    <w:p>
+      <w:r>
+        <w:t xml:space="preserve">Sprint </w:t>
+      </w:r>
+      <w:r>
+        <w:t>5</w:t>
+      </w:r>
+    </w:p>
+    <w:p>
+      <w:pPr>
+        <w:rPr>
+          <w:b/>
+          <w:bCs/>
+        </w:rPr>
+      </w:pPr>
+      <w:r>
+        <w:rPr>
+          <w:b/>
+          <w:bCs/>
+        </w:rPr>
+        <w:t>15-21/02/21</w:t>
+      </w:r>
+    </w:p>
+    <w:p>
+      <w:r>
+        <w:t xml:space="preserve">Sprint </w:t>
+      </w:r>
+      <w:r>
+        <w:t>6</w:t>
+      </w:r>
+    </w:p>
+    <w:p>
+      <w:pPr>
+        <w:rPr>
+          <w:b/>
+          <w:bCs/>
+        </w:rPr>
+      </w:pPr>
+      <w:r>
+        <w:rPr>
+          <w:b/>
+          <w:bCs/>
+        </w:rPr>
+        <w:t>22-28/02/21</w:t>
+      </w:r>
+    </w:p>
+    <w:p>
+      <w:r>
+        <w:t xml:space="preserve">Sprint </w:t>
+      </w:r>
+      <w:r>
+        <w:t>7</w:t>
+      </w:r>
+    </w:p>
+    <w:p>
+      <w:pPr>
+        <w:rPr>
+          <w:b/>
+          <w:bCs/>
+        </w:rPr>
+      </w:pPr>
+      <w:r>
+        <w:rPr>
+          <w:b/>
+          <w:bCs/>
+        </w:rPr>
+        <w:t>01-07/03/21</w:t>
+      </w:r>
+    </w:p>
+    <w:p>
+      <w:r>
+        <w:t xml:space="preserve">Sprint </w:t>
+      </w:r>
+      <w:r>
         <w:t>8</w:t>
       </w:r>
-      <w:r>
-        <w:rPr>
-          <w:b/>
-          <w:bCs/>
-        </w:rPr>
-        <w:t>-</w:t>
-      </w:r>
-      <w:r>
-        <w:rPr>
-          <w:b/>
-          <w:bCs/>
-        </w:rPr>
-        <w:t>14</w:t>
-      </w:r>
-      <w:r>
-        <w:rPr>
-          <w:b/>
-          <w:bCs/>
-        </w:rPr>
-        <w:t>/02/21</w:t>
+    </w:p>
+    <w:p>
+      <w:pPr>
+        <w:rPr>
+          <w:b/>
+          <w:bCs/>
+        </w:rPr>
+      </w:pPr>
+      <w:r>
+        <w:rPr>
+          <w:b/>
+          <w:bCs/>
+        </w:rPr>
+        <w:t>08-14/03/21</w:t>
       </w:r>
     </w:p>
     <w:p>
@@ -1018,210 +1114,6 @@
         <w:t xml:space="preserve">Sprint </w:t>
       </w:r>
       <w:r>
-        <w:t>5</w:t>
-      </w:r>
-    </w:p>
-    <w:p>
-      <w:pPr>
-        <w:rPr>
-          <w:b/>
-          <w:bCs/>
-        </w:rPr>
-      </w:pPr>
-      <w:r>
-        <w:rPr>
-          <w:b/>
-          <w:bCs/>
-        </w:rPr>
-        <w:t>15</w:t>
-      </w:r>
-      <w:r>
-        <w:rPr>
-          <w:b/>
-          <w:bCs/>
-        </w:rPr>
-        <w:t>-</w:t>
-      </w:r>
-      <w:r>
-        <w:rPr>
-          <w:b/>
-          <w:bCs/>
-        </w:rPr>
-        <w:t>21</w:t>
-      </w:r>
-      <w:r>
-        <w:rPr>
-          <w:b/>
-          <w:bCs/>
-        </w:rPr>
-        <w:t>/02/21</w:t>
-      </w:r>
-    </w:p>
-    <w:p>
-      <w:r>
-        <w:t xml:space="preserve">Sprint </w:t>
-      </w:r>
-      <w:r>
-        <w:t>6</w:t>
-      </w:r>
-    </w:p>
-    <w:p>
-      <w:pPr>
-        <w:rPr>
-          <w:b/>
-          <w:bCs/>
-        </w:rPr>
-      </w:pPr>
-      <w:r>
-        <w:rPr>
-          <w:b/>
-          <w:bCs/>
-        </w:rPr>
-        <w:t>22</w:t>
-      </w:r>
-      <w:r>
-        <w:rPr>
-          <w:b/>
-          <w:bCs/>
-        </w:rPr>
-        <w:t>-</w:t>
-      </w:r>
-      <w:r>
-        <w:rPr>
-          <w:b/>
-          <w:bCs/>
-        </w:rPr>
-        <w:t>28</w:t>
-      </w:r>
-      <w:r>
-        <w:rPr>
-          <w:b/>
-          <w:bCs/>
-        </w:rPr>
-        <w:t>/02/21</w:t>
-      </w:r>
-    </w:p>
-    <w:p>
-      <w:r>
-        <w:t xml:space="preserve">Sprint </w:t>
-      </w:r>
-      <w:r>
-        <w:t>7</w:t>
-      </w:r>
-    </w:p>
-    <w:p>
-      <w:pPr>
-        <w:rPr>
-          <w:b/>
-          <w:bCs/>
-        </w:rPr>
-      </w:pPr>
-      <w:r>
-        <w:rPr>
-          <w:b/>
-          <w:bCs/>
-        </w:rPr>
-        <w:t>01-0</w:t>
-      </w:r>
-      <w:r>
-        <w:rPr>
-          <w:b/>
-          <w:bCs/>
-        </w:rPr>
-        <w:t>7</w:t>
-      </w:r>
-      <w:r>
-        <w:rPr>
-          <w:b/>
-          <w:bCs/>
-        </w:rPr>
-        <w:t>/0</w:t>
-      </w:r>
-      <w:r>
-        <w:rPr>
-          <w:b/>
-          <w:bCs/>
-        </w:rPr>
-        <w:t>3</w:t>
-      </w:r>
-      <w:r>
-        <w:rPr>
-          <w:b/>
-          <w:bCs/>
-        </w:rPr>
-        <w:t>/21</w:t>
-      </w:r>
-    </w:p>
-    <w:p>
-      <w:r>
-        <w:t xml:space="preserve">Sprint </w:t>
-      </w:r>
-      <w:r>
-        <w:t>8</w:t>
-      </w:r>
-    </w:p>
-    <w:p>
-      <w:pPr>
-        <w:rPr>
-          <w:b/>
-          <w:bCs/>
-        </w:rPr>
-      </w:pPr>
-      <w:r>
-        <w:rPr>
-          <w:b/>
-          <w:bCs/>
-        </w:rPr>
-        <w:t>0</w:t>
-      </w:r>
-      <w:r>
-        <w:rPr>
-          <w:b/>
-          <w:bCs/>
-        </w:rPr>
-        <w:t>8</w:t>
-      </w:r>
-      <w:r>
-        <w:rPr>
-          <w:b/>
-          <w:bCs/>
-        </w:rPr>
-        <w:t>-</w:t>
-      </w:r>
-      <w:r>
-        <w:rPr>
-          <w:b/>
-          <w:bCs/>
-        </w:rPr>
-        <w:t>14</w:t>
-      </w:r>
-      <w:r>
-        <w:rPr>
-          <w:b/>
-          <w:bCs/>
-        </w:rPr>
-        <w:t>/0</w:t>
-      </w:r>
-      <w:r>
-        <w:rPr>
-          <w:b/>
-          <w:bCs/>
-        </w:rPr>
-        <w:t>3</w:t>
-      </w:r>
-      <w:r>
-        <w:rPr>
-          <w:b/>
-          <w:bCs/>
-        </w:rPr>
-        <w:t>/21</w:t>
-      </w:r>
-    </w:p>
-    <w:p>
-      <w:r>
-        <w:t xml:space="preserve">Sprint </w:t>
-      </w:r>
-      <w:r>
         <w:t>9</w:t>
       </w:r>
     </w:p>
@@ -1237,42 +1129,7 @@
           <w:b/>
           <w:bCs/>
         </w:rPr>
-        <w:t>15</w:t>
-      </w:r>
-      <w:r>
-        <w:rPr>
-          <w:b/>
-          <w:bCs/>
-        </w:rPr>
-        <w:t>-</w:t>
-      </w:r>
-      <w:r>
-        <w:rPr>
-          <w:b/>
-          <w:bCs/>
-        </w:rPr>
-        <w:t>21</w:t>
-      </w:r>
-      <w:r>
-        <w:rPr>
-          <w:b/>
-          <w:bCs/>
-        </w:rPr>
-        <w:t>/0</w:t>
-      </w:r>
-      <w:r>
-        <w:rPr>
-          <w:b/>
-          <w:bCs/>
-        </w:rPr>
-        <w:t>3</w:t>
-      </w:r>
-      <w:r>
-        <w:rPr>
-          <w:b/>
-          <w:bCs/>
-        </w:rPr>
-        <w:t>/21</w:t>
+        <w:t>15-21/03/21</w:t>
       </w:r>
     </w:p>
     <w:p>
